--- a/webapp/webapp/template-config/template/sarl_pv_nommination_nouveau_gerant_statutaire.docx
+++ b/webapp/webapp/template-config/template/sarl_pv_nommination_nouveau_gerant_statutaire.docx
@@ -1876,7 +1876,6 @@
           <w:szCs w:val="18"/>
         </w:rPr>
       </w:pPr>
-      <w:bookmarkStart w:id="42" w:name="bookmark_question_12_oui"/>
       <w:r>
         <w:rPr>
           <w:rStyle w:val="normaltextrun"/>
@@ -1897,7 +1896,6 @@
         <w:t xml:space="preserve"> présents ou représentés et que l'Assemblée est régulièrement constituée et peut valablement délibérer. </w:t>
       </w:r>
     </w:p>
-    <w:bookmarkEnd w:id="42"/>
     <w:p>
       <w:pPr>
         <w:pStyle w:val="paragraph"/>
@@ -2092,7 +2090,7 @@
         <w:lastRenderedPageBreak/>
         <w:t xml:space="preserve">Cette résolution mise aux voix, est </w:t>
       </w:r>
-      <w:bookmarkStart w:id="43" w:name="bookmark_quest_18"/>
+      <w:bookmarkStart w:id="42" w:name="bookmark_quest_18"/>
       <w:r>
         <w:rPr>
           <w:rFonts w:asciiTheme="majorBidi" w:hAnsiTheme="majorBidi" w:cstheme="majorBidi"/>
@@ -2101,7 +2099,7 @@
         </w:rPr>
         <w:t>___</w:t>
       </w:r>
-      <w:bookmarkEnd w:id="43"/>
+      <w:bookmarkEnd w:id="42"/>
       <w:r>
         <w:rPr>
           <w:rFonts w:asciiTheme="majorBidi" w:hAnsiTheme="majorBidi" w:cstheme="majorBidi"/>
@@ -2176,14 +2174,14 @@
         <w:jc w:val="both"/>
         <w:textAlignment w:val="baseline"/>
       </w:pPr>
-      <w:bookmarkStart w:id="44" w:name="bookmarks_reponse_oui"/>
+      <w:bookmarkStart w:id="43" w:name="bookmarks_reponse_oui"/>
       <w:r>
         <w:rPr>
           <w:rStyle w:val="normaltextrun"/>
         </w:rPr>
         <w:t>L’Assemblée décide de nommer</w:t>
       </w:r>
-      <w:bookmarkStart w:id="45" w:name="nom_prenom_nouveau_gerant"/>
+      <w:bookmarkStart w:id="44" w:name="nom_prenom_nouveau_gerant"/>
       <w:r>
         <w:rPr>
           <w:rStyle w:val="normaltextrun"/>
@@ -2196,39 +2194,59 @@
         </w:rPr>
         <w:t>___</w:t>
       </w:r>
+      <w:bookmarkEnd w:id="44"/>
+      <w:r>
+        <w:rPr>
+          <w:rFonts w:asciiTheme="majorBidi" w:hAnsiTheme="majorBidi" w:cstheme="majorBidi"/>
+        </w:rPr>
+        <w:t xml:space="preserve">, </w:t>
+      </w:r>
+      <w:r>
+        <w:rPr>
+          <w:rStyle w:val="normaltextrun"/>
+        </w:rPr>
+        <w:t>titulaire de la carte d’identité nationale n</w:t>
+      </w:r>
+      <w:proofErr w:type="gramStart"/>
+      <w:r>
+        <w:rPr>
+          <w:rStyle w:val="normaltextrun"/>
+        </w:rPr>
+        <w:t xml:space="preserve">°  </w:t>
+      </w:r>
+      <w:bookmarkStart w:id="45" w:name="num_cin_nv_gerant"/>
+      <w:r>
+        <w:rPr>
+          <w:rFonts w:asciiTheme="majorBidi" w:hAnsiTheme="majorBidi" w:cstheme="majorBidi"/>
+        </w:rPr>
+        <w:t>_</w:t>
+      </w:r>
+      <w:proofErr w:type="gramEnd"/>
+      <w:r>
+        <w:rPr>
+          <w:rFonts w:asciiTheme="majorBidi" w:hAnsiTheme="majorBidi" w:cstheme="majorBidi"/>
+        </w:rPr>
+        <w:t>__</w:t>
+      </w:r>
       <w:bookmarkEnd w:id="45"/>
       <w:r>
         <w:rPr>
           <w:rFonts w:asciiTheme="majorBidi" w:hAnsiTheme="majorBidi" w:cstheme="majorBidi"/>
         </w:rPr>
-        <w:t xml:space="preserve">, </w:t>
-      </w:r>
-      <w:r>
-        <w:rPr>
-          <w:rStyle w:val="normaltextrun"/>
-        </w:rPr>
-        <w:t>titulaire de la carte d’identité nationale n</w:t>
-      </w:r>
-      <w:proofErr w:type="gramStart"/>
-      <w:r>
-        <w:rPr>
-          <w:rStyle w:val="normaltextrun"/>
-        </w:rPr>
-        <w:t xml:space="preserve">°  </w:t>
-      </w:r>
-      <w:bookmarkStart w:id="46" w:name="num_cin_nv_gerant"/>
-      <w:r>
-        <w:rPr>
-          <w:rFonts w:asciiTheme="majorBidi" w:hAnsiTheme="majorBidi" w:cstheme="majorBidi"/>
-        </w:rPr>
-        <w:t>_</w:t>
-      </w:r>
-      <w:proofErr w:type="gramEnd"/>
-      <w:r>
-        <w:rPr>
-          <w:rFonts w:asciiTheme="majorBidi" w:hAnsiTheme="majorBidi" w:cstheme="majorBidi"/>
-        </w:rPr>
-        <w:t>__</w:t>
+        <w:t xml:space="preserve"> </w:t>
+      </w:r>
+      <w:r>
+        <w:rPr>
+          <w:rStyle w:val="normaltextrun"/>
+        </w:rPr>
+        <w:t xml:space="preserve">, pour une période de  </w:t>
+      </w:r>
+      <w:bookmarkStart w:id="46" w:name="duree_mondat_question_12"/>
+      <w:r>
+        <w:rPr>
+          <w:rFonts w:asciiTheme="majorBidi" w:hAnsiTheme="majorBidi" w:cstheme="majorBidi"/>
+        </w:rPr>
+        <w:t>___</w:t>
       </w:r>
       <w:bookmarkEnd w:id="46"/>
       <w:r>
@@ -2241,30 +2259,10 @@
         <w:rPr>
           <w:rStyle w:val="normaltextrun"/>
         </w:rPr>
-        <w:t xml:space="preserve">, pour une période de  </w:t>
-      </w:r>
-      <w:bookmarkStart w:id="47" w:name="duree_mondat_question_12"/>
-      <w:r>
-        <w:rPr>
-          <w:rFonts w:asciiTheme="majorBidi" w:hAnsiTheme="majorBidi" w:cstheme="majorBidi"/>
-        </w:rPr>
-        <w:t>___</w:t>
-      </w:r>
-      <w:bookmarkEnd w:id="47"/>
-      <w:r>
-        <w:rPr>
-          <w:rFonts w:asciiTheme="majorBidi" w:hAnsiTheme="majorBidi" w:cstheme="majorBidi"/>
-        </w:rPr>
-        <w:t xml:space="preserve"> </w:t>
-      </w:r>
-      <w:r>
-        <w:rPr>
-          <w:rStyle w:val="normaltextrun"/>
-        </w:rPr>
         <w:t xml:space="preserve"> ans, tout en lui accordant les pouvoirs les plus étendus pour gérer, administrer et représenter la Société en toutes circonstances.</w:t>
       </w:r>
     </w:p>
-    <w:bookmarkEnd w:id="44"/>
+    <w:bookmarkEnd w:id="43"/>
     <w:p>
       <w:pPr>
         <w:pStyle w:val="paragraph"/>
@@ -2296,46 +2294,73 @@
           <w:szCs w:val="18"/>
         </w:rPr>
       </w:pPr>
-      <w:bookmarkStart w:id="48" w:name="bookmarks_reponse_non"/>
+      <w:bookmarkStart w:id="47" w:name="bookmarks_reponse_non"/>
       <w:r>
         <w:rPr>
           <w:rStyle w:val="normaltextrun"/>
         </w:rPr>
         <w:t xml:space="preserve">L’Assemblée décide de nommer </w:t>
       </w:r>
-      <w:bookmarkStart w:id="49" w:name="nom_prenom_nouveau_gerant_2"/>
+      <w:bookmarkStart w:id="48" w:name="nom_prenom_nouveau_gerant_2"/>
       <w:r>
         <w:rPr>
           <w:rFonts w:asciiTheme="majorBidi" w:hAnsiTheme="majorBidi" w:cstheme="majorBidi"/>
         </w:rPr>
         <w:t>___</w:t>
       </w:r>
+      <w:bookmarkEnd w:id="48"/>
+      <w:r>
+        <w:rPr>
+          <w:rFonts w:asciiTheme="majorBidi" w:hAnsiTheme="majorBidi" w:cstheme="majorBidi"/>
+        </w:rPr>
+        <w:t>,</w:t>
+      </w:r>
+      <w:r>
+        <w:rPr>
+          <w:rStyle w:val="normaltextrun"/>
+        </w:rPr>
+        <w:t xml:space="preserve"> titulaire du passeport </w:t>
+      </w:r>
+      <w:bookmarkStart w:id="49" w:name="num_passport_gerant"/>
+      <w:r>
+        <w:rPr>
+          <w:rFonts w:asciiTheme="majorBidi" w:hAnsiTheme="majorBidi" w:cstheme="majorBidi"/>
+        </w:rPr>
+        <w:t>__</w:t>
+      </w:r>
+      <w:proofErr w:type="gramStart"/>
+      <w:r>
+        <w:rPr>
+          <w:rFonts w:asciiTheme="majorBidi" w:hAnsiTheme="majorBidi" w:cstheme="majorBidi"/>
+        </w:rPr>
+        <w:t>_</w:t>
+      </w:r>
       <w:bookmarkEnd w:id="49"/>
       <w:r>
         <w:rPr>
           <w:rFonts w:asciiTheme="majorBidi" w:hAnsiTheme="majorBidi" w:cstheme="majorBidi"/>
         </w:rPr>
-        <w:t>,</w:t>
-      </w:r>
-      <w:r>
-        <w:rPr>
-          <w:rStyle w:val="normaltextrun"/>
-        </w:rPr>
-        <w:t xml:space="preserve"> titulaire du passeport </w:t>
-      </w:r>
-      <w:bookmarkStart w:id="50" w:name="num_passport_gerant"/>
-      <w:r>
-        <w:rPr>
-          <w:rFonts w:asciiTheme="majorBidi" w:hAnsiTheme="majorBidi" w:cstheme="majorBidi"/>
-        </w:rPr>
-        <w:t>__</w:t>
-      </w:r>
-      <w:proofErr w:type="gramStart"/>
-      <w:r>
-        <w:rPr>
-          <w:rFonts w:asciiTheme="majorBidi" w:hAnsiTheme="majorBidi" w:cstheme="majorBidi"/>
-        </w:rPr>
-        <w:t>_</w:t>
+        <w:t xml:space="preserve"> </w:t>
+      </w:r>
+      <w:r>
+        <w:rPr>
+          <w:rStyle w:val="normaltextrun"/>
+        </w:rPr>
+        <w:t xml:space="preserve"> n</w:t>
+      </w:r>
+      <w:proofErr w:type="gramEnd"/>
+      <w:r>
+        <w:rPr>
+          <w:rStyle w:val="normaltextrun"/>
+        </w:rPr>
+        <w:t xml:space="preserve">°  </w:t>
+      </w:r>
+      <w:bookmarkStart w:id="50" w:name="nationalité_grant"/>
+      <w:r>
+        <w:rPr>
+          <w:rFonts w:asciiTheme="majorBidi" w:hAnsiTheme="majorBidi" w:cstheme="majorBidi"/>
+        </w:rPr>
+        <w:t>___</w:t>
       </w:r>
       <w:bookmarkEnd w:id="50"/>
       <w:r>
@@ -2348,16 +2373,9 @@
         <w:rPr>
           <w:rStyle w:val="normaltextrun"/>
         </w:rPr>
-        <w:t xml:space="preserve"> n</w:t>
-      </w:r>
-      <w:proofErr w:type="gramEnd"/>
-      <w:r>
-        <w:rPr>
-          <w:rStyle w:val="normaltextrun"/>
-        </w:rPr>
-        <w:t xml:space="preserve">°  </w:t>
-      </w:r>
-      <w:bookmarkStart w:id="51" w:name="nationalité_grant"/>
+        <w:t xml:space="preserve">, pour une période de  </w:t>
+      </w:r>
+      <w:bookmarkStart w:id="51" w:name="duree_mondat_question_12_1"/>
       <w:r>
         <w:rPr>
           <w:rFonts w:asciiTheme="majorBidi" w:hAnsiTheme="majorBidi" w:cstheme="majorBidi"/>
@@ -2367,26 +2385,6 @@
       <w:bookmarkEnd w:id="51"/>
       <w:r>
         <w:rPr>
-          <w:rFonts w:asciiTheme="majorBidi" w:hAnsiTheme="majorBidi" w:cstheme="majorBidi"/>
-        </w:rPr>
-        <w:t xml:space="preserve"> </w:t>
-      </w:r>
-      <w:r>
-        <w:rPr>
-          <w:rStyle w:val="normaltextrun"/>
-        </w:rPr>
-        <w:t xml:space="preserve">, pour une période de  </w:t>
-      </w:r>
-      <w:bookmarkStart w:id="52" w:name="duree_mondat_question_12_1"/>
-      <w:r>
-        <w:rPr>
-          <w:rFonts w:asciiTheme="majorBidi" w:hAnsiTheme="majorBidi" w:cstheme="majorBidi"/>
-        </w:rPr>
-        <w:t>___</w:t>
-      </w:r>
-      <w:bookmarkEnd w:id="52"/>
-      <w:r>
-        <w:rPr>
           <w:rStyle w:val="normaltextrun"/>
         </w:rPr>
         <w:t xml:space="preserve"> ans, tout en lui accordant les pouvoirs les plus étendus pour gérer, administrer et représenter la Société en toutes circonstances. </w:t>
@@ -2398,7 +2396,7 @@
         <w:t xml:space="preserve"> </w:t>
       </w:r>
     </w:p>
-    <w:bookmarkEnd w:id="48"/>
+    <w:bookmarkEnd w:id="47"/>
     <w:p>
       <w:pPr>
         <w:pStyle w:val="paragraph"/>
@@ -2430,21 +2428,21 @@
           <w:szCs w:val="18"/>
         </w:rPr>
       </w:pPr>
-      <w:bookmarkStart w:id="53" w:name="remunere_oui"/>
+      <w:bookmarkStart w:id="52" w:name="remunere_oui"/>
       <w:r>
         <w:rPr>
           <w:rStyle w:val="normaltextrun"/>
         </w:rPr>
         <w:t xml:space="preserve">Le gérant aura une rémunération mensuelle brute de </w:t>
       </w:r>
-      <w:bookmarkStart w:id="54" w:name="remuneration_brute_oui"/>
+      <w:bookmarkStart w:id="53" w:name="remuneration_brute_oui"/>
       <w:r>
         <w:rPr>
           <w:rFonts w:asciiTheme="majorBidi" w:hAnsiTheme="majorBidi" w:cstheme="majorBidi"/>
         </w:rPr>
         <w:t>___</w:t>
       </w:r>
-      <w:bookmarkEnd w:id="54"/>
+      <w:bookmarkEnd w:id="53"/>
       <w:r>
         <w:rPr>
           <w:rFonts w:asciiTheme="majorBidi" w:hAnsiTheme="majorBidi" w:cstheme="majorBidi"/>
@@ -2458,7 +2456,7 @@
         <w:t xml:space="preserve">et sera considéré comme un indépendant, responsable individuellement du paiement de ses impôts et, le cas échéant, de ses contributions sociales. </w:t>
       </w:r>
     </w:p>
-    <w:bookmarkEnd w:id="53"/>
+    <w:bookmarkEnd w:id="52"/>
     <w:p>
       <w:pPr>
         <w:spacing w:line="276" w:lineRule="auto"/>
@@ -2507,46 +2505,73 @@
           <w:szCs w:val="18"/>
         </w:rPr>
       </w:pPr>
-      <w:bookmarkStart w:id="55" w:name="bookmarks_reponse_oui_2"/>
+      <w:bookmarkStart w:id="54" w:name="bookmarks_reponse_oui_2"/>
       <w:r>
         <w:rPr>
           <w:rStyle w:val="normaltextrun"/>
         </w:rPr>
         <w:t xml:space="preserve">Dès à présent, </w:t>
       </w:r>
-      <w:bookmarkStart w:id="56" w:name="nom_prenom_nouveau_gerant_3"/>
+      <w:bookmarkStart w:id="55" w:name="nom_prenom_nouveau_gerant_3"/>
       <w:r>
         <w:rPr>
           <w:rStyle w:val="normaltextrun"/>
         </w:rPr>
         <w:t>___</w:t>
       </w:r>
+      <w:bookmarkEnd w:id="55"/>
+      <w:r>
+        <w:rPr>
+          <w:rStyle w:val="normaltextrun"/>
+        </w:rPr>
+        <w:t>,</w:t>
+      </w:r>
+      <w:r>
+        <w:rPr>
+          <w:rStyle w:val="normaltextrun"/>
+        </w:rPr>
+        <w:t xml:space="preserve"> titulaire de la carte d’identité nationale n° </w:t>
+      </w:r>
+      <w:bookmarkStart w:id="56" w:name="num_cin_nv_gerant_2"/>
+      <w:r>
+        <w:rPr>
+          <w:rStyle w:val="normaltextrun"/>
+        </w:rPr>
+        <w:t>__</w:t>
+      </w:r>
+      <w:proofErr w:type="gramStart"/>
+      <w:r>
+        <w:rPr>
+          <w:rStyle w:val="normaltextrun"/>
+        </w:rPr>
+        <w:t>_</w:t>
+      </w:r>
       <w:bookmarkEnd w:id="56"/>
       <w:r>
         <w:rPr>
           <w:rStyle w:val="normaltextrun"/>
         </w:rPr>
+        <w:t xml:space="preserve"> </w:t>
+      </w:r>
+      <w:r>
+        <w:rPr>
+          <w:rStyle w:val="normaltextrun"/>
+        </w:rPr>
         <w:t>,</w:t>
       </w:r>
-      <w:r>
-        <w:rPr>
-          <w:rStyle w:val="normaltextrun"/>
-        </w:rPr>
-        <w:t xml:space="preserve"> titulaire de la carte d’identité nationale n° </w:t>
-      </w:r>
-      <w:bookmarkStart w:id="57" w:name="num_cin_nv_gerant_2"/>
-      <w:r>
-        <w:rPr>
-          <w:rStyle w:val="normaltextrun"/>
-        </w:rPr>
-        <w:t>__</w:t>
-      </w:r>
-      <w:proofErr w:type="gramStart"/>
-      <w:r>
-        <w:rPr>
-          <w:rStyle w:val="normaltextrun"/>
-        </w:rPr>
-        <w:t>_</w:t>
+      <w:proofErr w:type="gramEnd"/>
+      <w:r>
+        <w:rPr>
+          <w:rStyle w:val="normaltextrun"/>
+        </w:rPr>
+        <w:t xml:space="preserve"> est nommé Gérant de la société pour une durée de </w:t>
+      </w:r>
+      <w:bookmarkStart w:id="57" w:name="duree_mondat_question_12_2"/>
+      <w:r>
+        <w:rPr>
+          <w:rStyle w:val="normaltextrun"/>
+        </w:rPr>
+        <w:t xml:space="preserve">___ </w:t>
       </w:r>
       <w:bookmarkEnd w:id="57"/>
       <w:r>
@@ -2559,33 +2584,6 @@
         <w:rPr>
           <w:rStyle w:val="normaltextrun"/>
         </w:rPr>
-        <w:t>,</w:t>
-      </w:r>
-      <w:proofErr w:type="gramEnd"/>
-      <w:r>
-        <w:rPr>
-          <w:rStyle w:val="normaltextrun"/>
-        </w:rPr>
-        <w:t xml:space="preserve"> est nommé Gérant de la société pour une durée de </w:t>
-      </w:r>
-      <w:bookmarkStart w:id="58" w:name="duree_mondat_question_12_2"/>
-      <w:r>
-        <w:rPr>
-          <w:rStyle w:val="normaltextrun"/>
-        </w:rPr>
-        <w:t xml:space="preserve">___ </w:t>
-      </w:r>
-      <w:bookmarkEnd w:id="58"/>
-      <w:r>
-        <w:rPr>
-          <w:rStyle w:val="normaltextrun"/>
-        </w:rPr>
-        <w:t xml:space="preserve"> </w:t>
-      </w:r>
-      <w:r>
-        <w:rPr>
-          <w:rStyle w:val="normaltextrun"/>
-        </w:rPr>
         <w:t>ans.</w:t>
       </w:r>
       <w:r>
@@ -2607,7 +2605,7 @@
         <w:t>ciété en toutes circonstances. </w:t>
       </w:r>
     </w:p>
-    <w:bookmarkEnd w:id="55"/>
+    <w:bookmarkEnd w:id="54"/>
     <w:p>
       <w:pPr>
         <w:spacing w:line="276" w:lineRule="auto"/>
@@ -2631,67 +2629,87 @@
           <w:szCs w:val="18"/>
         </w:rPr>
       </w:pPr>
-      <w:bookmarkStart w:id="59" w:name="bookmarks_reponse_non_2"/>
+      <w:bookmarkStart w:id="58" w:name="bookmarks_reponse_non_2"/>
       <w:r>
         <w:rPr>
           <w:rStyle w:val="normaltextrun"/>
         </w:rPr>
         <w:t xml:space="preserve">Dès à présent, </w:t>
       </w:r>
-      <w:bookmarkStart w:id="60" w:name="nom_prenom_nouveau_gerant_4"/>
+      <w:bookmarkStart w:id="59" w:name="nom_prenom_nouveau_gerant_4"/>
       <w:r>
         <w:rPr>
           <w:rStyle w:val="normaltextrun"/>
         </w:rPr>
         <w:t>___</w:t>
       </w:r>
+      <w:bookmarkEnd w:id="59"/>
+      <w:r>
+        <w:rPr>
+          <w:rStyle w:val="normaltextrun"/>
+        </w:rPr>
+        <w:t>,</w:t>
+      </w:r>
+      <w:r>
+        <w:rPr>
+          <w:rStyle w:val="normaltextrun"/>
+        </w:rPr>
+        <w:t xml:space="preserve"> titulaire du passeport </w:t>
+      </w:r>
+      <w:bookmarkStart w:id="60" w:name="num_passport_gerant_2"/>
+      <w:r>
+        <w:rPr>
+          <w:rStyle w:val="normaltextrun"/>
+        </w:rPr>
+        <w:t>__</w:t>
+      </w:r>
+      <w:proofErr w:type="gramStart"/>
+      <w:r>
+        <w:rPr>
+          <w:rStyle w:val="normaltextrun"/>
+        </w:rPr>
+        <w:t>_</w:t>
+      </w:r>
       <w:bookmarkEnd w:id="60"/>
       <w:r>
         <w:rPr>
           <w:rStyle w:val="normaltextrun"/>
         </w:rPr>
-        <w:t>,</w:t>
-      </w:r>
-      <w:r>
-        <w:rPr>
-          <w:rStyle w:val="normaltextrun"/>
-        </w:rPr>
-        <w:t xml:space="preserve"> titulaire du passeport </w:t>
-      </w:r>
-      <w:bookmarkStart w:id="61" w:name="num_passport_gerant_2"/>
-      <w:r>
-        <w:rPr>
-          <w:rStyle w:val="normaltextrun"/>
-        </w:rPr>
-        <w:t>__</w:t>
-      </w:r>
-      <w:proofErr w:type="gramStart"/>
-      <w:r>
-        <w:rPr>
-          <w:rStyle w:val="normaltextrun"/>
-        </w:rPr>
-        <w:t>_</w:t>
+        <w:t xml:space="preserve">  n</w:t>
+      </w:r>
+      <w:proofErr w:type="gramEnd"/>
+      <w:r>
+        <w:rPr>
+          <w:rStyle w:val="normaltextrun"/>
+        </w:rPr>
+        <w:t xml:space="preserve">° </w:t>
+      </w:r>
+      <w:bookmarkStart w:id="61" w:name="nationalité_grant_2"/>
+      <w:r>
+        <w:rPr>
+          <w:rStyle w:val="normaltextrun"/>
+        </w:rPr>
+        <w:t>___</w:t>
       </w:r>
       <w:bookmarkEnd w:id="61"/>
       <w:r>
         <w:rPr>
           <w:rStyle w:val="normaltextrun"/>
         </w:rPr>
-        <w:t xml:space="preserve">  n</w:t>
-      </w:r>
-      <w:proofErr w:type="gramEnd"/>
-      <w:r>
-        <w:rPr>
-          <w:rStyle w:val="normaltextrun"/>
-        </w:rPr>
-        <w:t xml:space="preserve">° </w:t>
-      </w:r>
-      <w:bookmarkStart w:id="62" w:name="nationalité_grant_2"/>
-      <w:r>
-        <w:rPr>
-          <w:rStyle w:val="normaltextrun"/>
-        </w:rPr>
-        <w:t>___</w:t>
+        <w:t xml:space="preserve"> </w:t>
+      </w:r>
+      <w:r>
+        <w:rPr>
+          <w:rStyle w:val="normaltextrun"/>
+        </w:rPr>
+        <w:t xml:space="preserve">, est nommé Gérant de la société pour une durée de </w:t>
+      </w:r>
+      <w:bookmarkStart w:id="62" w:name="duree_mondat_question_12_3"/>
+      <w:r>
+        <w:rPr>
+          <w:rStyle w:val="normaltextrun"/>
+        </w:rPr>
+        <w:t xml:space="preserve">___ </w:t>
       </w:r>
       <w:bookmarkEnd w:id="62"/>
       <w:r>
@@ -2704,26 +2722,6 @@
         <w:rPr>
           <w:rStyle w:val="normaltextrun"/>
         </w:rPr>
-        <w:t xml:space="preserve">, est nommé Gérant de la société pour une durée de </w:t>
-      </w:r>
-      <w:bookmarkStart w:id="63" w:name="duree_mondat_question_12_3"/>
-      <w:r>
-        <w:rPr>
-          <w:rStyle w:val="normaltextrun"/>
-        </w:rPr>
-        <w:t xml:space="preserve">___ </w:t>
-      </w:r>
-      <w:bookmarkEnd w:id="63"/>
-      <w:r>
-        <w:rPr>
-          <w:rStyle w:val="normaltextrun"/>
-        </w:rPr>
-        <w:t xml:space="preserve"> </w:t>
-      </w:r>
-      <w:r>
-        <w:rPr>
-          <w:rStyle w:val="normaltextrun"/>
-        </w:rPr>
         <w:t>ans.</w:t>
       </w:r>
       <w:r>
@@ -2744,7 +2742,7 @@
         </w:rPr>
         <w:t>ciété en toutes circonstances. </w:t>
       </w:r>
-      <w:bookmarkEnd w:id="59"/>
+      <w:bookmarkEnd w:id="58"/>
     </w:p>
     <w:p>
       <w:pPr>
@@ -2896,7 +2894,7 @@
         </w:rPr>
         <w:t xml:space="preserve">est  </w:t>
       </w:r>
-      <w:bookmarkStart w:id="64" w:name="bookmark_quest_19"/>
+      <w:bookmarkStart w:id="63" w:name="bookmark_quest_19"/>
       <w:r>
         <w:rPr>
           <w:rFonts w:asciiTheme="majorBidi" w:hAnsiTheme="majorBidi" w:cstheme="majorBidi"/>
@@ -2914,7 +2912,7 @@
         </w:rPr>
         <w:t>__</w:t>
       </w:r>
-      <w:bookmarkEnd w:id="64"/>
+      <w:bookmarkEnd w:id="63"/>
       <w:r>
         <w:rPr>
           <w:rFonts w:asciiTheme="majorBidi" w:hAnsiTheme="majorBidi" w:cstheme="majorBidi"/>
@@ -3054,7 +3052,7 @@
         </w:rPr>
         <w:t xml:space="preserve">est  </w:t>
       </w:r>
-      <w:bookmarkStart w:id="65" w:name="bookmark_quest_20"/>
+      <w:bookmarkStart w:id="64" w:name="bookmark_quest_20"/>
       <w:r>
         <w:rPr>
           <w:rFonts w:asciiTheme="majorBidi" w:hAnsiTheme="majorBidi" w:cstheme="majorBidi"/>
@@ -3072,7 +3070,7 @@
         </w:rPr>
         <w:t xml:space="preserve">__ </w:t>
       </w:r>
-      <w:bookmarkEnd w:id="65"/>
+      <w:bookmarkEnd w:id="64"/>
       <w:r>
         <w:rPr>
           <w:rFonts w:asciiTheme="majorBidi" w:hAnsiTheme="majorBidi" w:cstheme="majorBidi"/>
@@ -3119,14 +3117,14 @@
         </w:rPr>
         <w:t xml:space="preserve">Plus rien n'étant à l'ordre du jour, la séance est levée à </w:t>
       </w:r>
-      <w:bookmarkStart w:id="66" w:name="bookmark_heure_fin_la_reunion_lassemblee"/>
+      <w:bookmarkStart w:id="65" w:name="bookmark_heure_fin_la_reunion_lassemblee"/>
       <w:r>
         <w:rPr>
           <w:rFonts w:asciiTheme="majorBidi" w:hAnsiTheme="majorBidi" w:cstheme="majorBidi"/>
         </w:rPr>
         <w:t>___</w:t>
       </w:r>
-      <w:bookmarkEnd w:id="66"/>
+      <w:bookmarkEnd w:id="65"/>
       <w:r>
         <w:rPr>
           <w:rFonts w:asciiTheme="majorBidi" w:hAnsiTheme="majorBidi" w:cstheme="majorBidi"/>
@@ -3175,7 +3173,7 @@
           <w:szCs w:val="18"/>
         </w:rPr>
       </w:pPr>
-      <w:bookmarkStart w:id="67" w:name="_Hlk23149800"/>
+      <w:bookmarkStart w:id="66" w:name="_Hlk23149800"/>
       <w:r>
         <w:rPr>
           <w:rStyle w:val="normaltextrun"/>
@@ -3203,14 +3201,14 @@
           <w:szCs w:val="18"/>
         </w:rPr>
       </w:pPr>
-      <w:bookmarkStart w:id="68" w:name="bookmark_gerant_non_prenom_nom_2"/>
+      <w:bookmarkStart w:id="67" w:name="bookmark_gerant_non_prenom_nom_2"/>
       <w:r>
         <w:rPr>
           <w:rFonts w:asciiTheme="majorBidi" w:hAnsiTheme="majorBidi" w:cstheme="majorBidi"/>
         </w:rPr>
         <w:t xml:space="preserve">___ </w:t>
       </w:r>
-      <w:bookmarkEnd w:id="68"/>
+      <w:bookmarkEnd w:id="67"/>
       <w:r>
         <w:rPr>
           <w:rStyle w:val="eop"/>
@@ -3404,7 +3402,7 @@
         </w:rPr>
         <w:t xml:space="preserve">     </w:t>
       </w:r>
-      <w:bookmarkStart w:id="69" w:name="nom_prenom_phy_2_1"/>
+      <w:bookmarkStart w:id="68" w:name="nom_prenom_phy_2_1"/>
       <w:r>
         <w:rPr>
           <w:rStyle w:val="normaltextrun"/>
@@ -3412,7 +3410,51 @@
         </w:rPr>
         <w:t>___</w:t>
       </w:r>
+      <w:bookmarkEnd w:id="68"/>
+      <w:r>
+        <w:rPr>
+          <w:rStyle w:val="normaltextrun"/>
+          <w:color w:val="FFFFFF" w:themeColor="background1"/>
+        </w:rPr>
+        <w:t xml:space="preserve">      </w:t>
+      </w:r>
+      <w:bookmarkStart w:id="69" w:name="nom_prenom_phy_2_7"/>
+      <w:r>
+        <w:rPr>
+          <w:rStyle w:val="normaltextrun"/>
+          <w:color w:val="FFFFFF" w:themeColor="background1"/>
+        </w:rPr>
+        <w:t>___</w:t>
+      </w:r>
       <w:bookmarkEnd w:id="69"/>
+    </w:p>
+    <w:p>
+      <w:pPr>
+        <w:pStyle w:val="paragraph"/>
+        <w:spacing w:before="0" w:beforeAutospacing="0" w:after="0" w:afterAutospacing="0"/>
+        <w:ind w:left="360"/>
+        <w:textAlignment w:val="baseline"/>
+        <w:rPr>
+          <w:rStyle w:val="normaltextrun"/>
+          <w:color w:val="FFFFFF" w:themeColor="background1"/>
+        </w:rPr>
+      </w:pPr>
+      <w:r>
+        <w:rPr>
+          <w:rStyle w:val="normaltextrun"/>
+          <w:color w:val="FFFFFF" w:themeColor="background1"/>
+        </w:rPr>
+        <w:t xml:space="preserve">     </w:t>
+      </w:r>
+      <w:bookmarkStart w:id="70" w:name="nom_prenom_phy_2_2"/>
+      <w:r>
+        <w:rPr>
+          <w:rStyle w:val="normaltextrun"/>
+          <w:color w:val="FFFFFF" w:themeColor="background1"/>
+        </w:rPr>
+        <w:t>___</w:t>
+      </w:r>
+      <w:bookmarkEnd w:id="70"/>
       <w:r>
         <w:rPr>
           <w:rStyle w:val="normaltextrun"/>
@@ -3420,7 +3462,7 @@
         </w:rPr>
         <w:t xml:space="preserve">      </w:t>
       </w:r>
-      <w:bookmarkStart w:id="70" w:name="nom_prenom_phy_2_7"/>
+      <w:bookmarkStart w:id="71" w:name="nom_prenom_phy_2_8"/>
       <w:r>
         <w:rPr>
           <w:rStyle w:val="normaltextrun"/>
@@ -3428,7 +3470,7 @@
         </w:rPr>
         <w:t>___</w:t>
       </w:r>
-      <w:bookmarkEnd w:id="70"/>
+      <w:bookmarkEnd w:id="71"/>
     </w:p>
     <w:p>
       <w:pPr>
@@ -3448,7 +3490,7 @@
         </w:rPr>
         <w:t xml:space="preserve">     </w:t>
       </w:r>
-      <w:bookmarkStart w:id="71" w:name="nom_prenom_phy_2_2"/>
+      <w:bookmarkStart w:id="72" w:name="nom_prenom_phy_2_3"/>
       <w:r>
         <w:rPr>
           <w:rStyle w:val="normaltextrun"/>
@@ -3456,7 +3498,7 @@
         </w:rPr>
         <w:t>___</w:t>
       </w:r>
-      <w:bookmarkEnd w:id="71"/>
+      <w:bookmarkEnd w:id="72"/>
       <w:r>
         <w:rPr>
           <w:rStyle w:val="normaltextrun"/>
@@ -3464,7 +3506,7 @@
         </w:rPr>
         <w:t xml:space="preserve">      </w:t>
       </w:r>
-      <w:bookmarkStart w:id="72" w:name="nom_prenom_phy_2_8"/>
+      <w:bookmarkStart w:id="73" w:name="nom_prenom_phy_2_9"/>
       <w:r>
         <w:rPr>
           <w:rStyle w:val="normaltextrun"/>
@@ -3472,7 +3514,7 @@
         </w:rPr>
         <w:t>___</w:t>
       </w:r>
-      <w:bookmarkEnd w:id="72"/>
+      <w:bookmarkEnd w:id="73"/>
     </w:p>
     <w:p>
       <w:pPr>
@@ -3492,7 +3534,7 @@
         </w:rPr>
         <w:t xml:space="preserve">     </w:t>
       </w:r>
-      <w:bookmarkStart w:id="73" w:name="nom_prenom_phy_2_3"/>
+      <w:bookmarkStart w:id="74" w:name="nom_prenom_phy_2_4"/>
       <w:r>
         <w:rPr>
           <w:rStyle w:val="normaltextrun"/>
@@ -3500,7 +3542,7 @@
         </w:rPr>
         <w:t>___</w:t>
       </w:r>
-      <w:bookmarkEnd w:id="73"/>
+      <w:bookmarkEnd w:id="74"/>
       <w:r>
         <w:rPr>
           <w:rStyle w:val="normaltextrun"/>
@@ -3508,7 +3550,7 @@
         </w:rPr>
         <w:t xml:space="preserve">      </w:t>
       </w:r>
-      <w:bookmarkStart w:id="74" w:name="nom_prenom_phy_2_9"/>
+      <w:bookmarkStart w:id="75" w:name="nom_prenom_phy_2_10"/>
       <w:r>
         <w:rPr>
           <w:rStyle w:val="normaltextrun"/>
@@ -3516,7 +3558,7 @@
         </w:rPr>
         <w:t>___</w:t>
       </w:r>
-      <w:bookmarkEnd w:id="74"/>
+      <w:bookmarkEnd w:id="75"/>
     </w:p>
     <w:p>
       <w:pPr>
@@ -3536,7 +3578,7 @@
         </w:rPr>
         <w:t xml:space="preserve">     </w:t>
       </w:r>
-      <w:bookmarkStart w:id="75" w:name="nom_prenom_phy_2_4"/>
+      <w:bookmarkStart w:id="76" w:name="nom_prenom_phy_2_5"/>
       <w:r>
         <w:rPr>
           <w:rStyle w:val="normaltextrun"/>
@@ -3544,7 +3586,7 @@
         </w:rPr>
         <w:t>___</w:t>
       </w:r>
-      <w:bookmarkEnd w:id="75"/>
+      <w:bookmarkEnd w:id="76"/>
       <w:r>
         <w:rPr>
           <w:rStyle w:val="normaltextrun"/>
@@ -3552,7 +3594,7 @@
         </w:rPr>
         <w:t xml:space="preserve">      </w:t>
       </w:r>
-      <w:bookmarkStart w:id="76" w:name="nom_prenom_phy_2_10"/>
+      <w:bookmarkStart w:id="77" w:name="nom_prenom_phy_2_11"/>
       <w:r>
         <w:rPr>
           <w:rStyle w:val="normaltextrun"/>
@@ -3560,27 +3602,26 @@
         </w:rPr>
         <w:t>___</w:t>
       </w:r>
-      <w:bookmarkEnd w:id="76"/>
-    </w:p>
-    <w:p>
-      <w:pPr>
-        <w:pStyle w:val="paragraph"/>
-        <w:spacing w:before="0" w:beforeAutospacing="0" w:after="0" w:afterAutospacing="0"/>
-        <w:ind w:left="360"/>
-        <w:textAlignment w:val="baseline"/>
-        <w:rPr>
-          <w:rStyle w:val="normaltextrun"/>
-          <w:color w:val="FFFFFF" w:themeColor="background1"/>
-        </w:rPr>
-      </w:pPr>
-      <w:r>
-        <w:rPr>
-          <w:rStyle w:val="normaltextrun"/>
-          <w:color w:val="FFFFFF" w:themeColor="background1"/>
-        </w:rPr>
-        <w:t xml:space="preserve">     </w:t>
-      </w:r>
-      <w:bookmarkStart w:id="77" w:name="nom_prenom_phy_2_5"/>
+      <w:bookmarkEnd w:id="77"/>
+    </w:p>
+    <w:p>
+      <w:pPr>
+        <w:pStyle w:val="paragraph"/>
+        <w:spacing w:before="0" w:beforeAutospacing="0" w:after="0" w:afterAutospacing="0"/>
+        <w:textAlignment w:val="baseline"/>
+        <w:rPr>
+          <w:rStyle w:val="normaltextrun"/>
+          <w:color w:val="000000" w:themeColor="text1"/>
+        </w:rPr>
+      </w:pPr>
+      <w:r>
+        <w:rPr>
+          <w:rStyle w:val="normaltextrun"/>
+          <w:color w:val="FFFFFF" w:themeColor="background1"/>
+        </w:rPr>
+        <w:t xml:space="preserve">           </w:t>
+      </w:r>
+      <w:bookmarkStart w:id="78" w:name="nom_prenom_phy_2_6"/>
       <w:r>
         <w:rPr>
           <w:rStyle w:val="normaltextrun"/>
@@ -3588,7 +3629,7 @@
         </w:rPr>
         <w:t>___</w:t>
       </w:r>
-      <w:bookmarkEnd w:id="77"/>
+      <w:bookmarkEnd w:id="78"/>
       <w:r>
         <w:rPr>
           <w:rStyle w:val="normaltextrun"/>
@@ -3596,7 +3637,7 @@
         </w:rPr>
         <w:t xml:space="preserve">      </w:t>
       </w:r>
-      <w:bookmarkStart w:id="78" w:name="nom_prenom_phy_2_11"/>
+      <w:bookmarkStart w:id="79" w:name="nom_prenom_phy_2_12"/>
       <w:r>
         <w:rPr>
           <w:rStyle w:val="normaltextrun"/>
@@ -3604,50 +3645,7 @@
         </w:rPr>
         <w:t>___</w:t>
       </w:r>
-      <w:bookmarkEnd w:id="78"/>
-    </w:p>
-    <w:p>
-      <w:pPr>
-        <w:pStyle w:val="paragraph"/>
-        <w:spacing w:before="0" w:beforeAutospacing="0" w:after="0" w:afterAutospacing="0"/>
-        <w:textAlignment w:val="baseline"/>
-        <w:rPr>
-          <w:rStyle w:val="normaltextrun"/>
-          <w:color w:val="000000" w:themeColor="text1"/>
-        </w:rPr>
-      </w:pPr>
-      <w:r>
-        <w:rPr>
-          <w:rStyle w:val="normaltextrun"/>
-          <w:color w:val="FFFFFF" w:themeColor="background1"/>
-        </w:rPr>
-        <w:t xml:space="preserve">           </w:t>
-      </w:r>
-      <w:bookmarkStart w:id="79" w:name="nom_prenom_phy_2_6"/>
-      <w:r>
-        <w:rPr>
-          <w:rStyle w:val="normaltextrun"/>
-          <w:color w:val="FFFFFF" w:themeColor="background1"/>
-        </w:rPr>
-        <w:t>___</w:t>
-      </w:r>
       <w:bookmarkEnd w:id="79"/>
-      <w:r>
-        <w:rPr>
-          <w:rStyle w:val="normaltextrun"/>
-          <w:color w:val="FFFFFF" w:themeColor="background1"/>
-        </w:rPr>
-        <w:t xml:space="preserve">      </w:t>
-      </w:r>
-      <w:bookmarkStart w:id="80" w:name="nom_prenom_phy_2_12"/>
-      <w:r>
-        <w:rPr>
-          <w:rStyle w:val="normaltextrun"/>
-          <w:color w:val="FFFFFF" w:themeColor="background1"/>
-        </w:rPr>
-        <w:t>___</w:t>
-      </w:r>
-      <w:bookmarkEnd w:id="80"/>
       <w:r>
         <w:rPr>
           <w:rStyle w:val="normaltextrun"/>
@@ -3766,14 +3764,14 @@
           <w:szCs w:val="18"/>
         </w:rPr>
       </w:pPr>
-      <w:bookmarkStart w:id="81" w:name="nom_prenom_nouveau_gerant_5"/>
+      <w:bookmarkStart w:id="80" w:name="nom_prenom_nouveau_gerant_5"/>
       <w:r>
         <w:rPr>
           <w:rFonts w:asciiTheme="majorBidi" w:hAnsiTheme="majorBidi" w:cstheme="majorBidi"/>
         </w:rPr>
         <w:t>___</w:t>
       </w:r>
-      <w:bookmarkEnd w:id="81"/>
+      <w:bookmarkEnd w:id="80"/>
       <w:r>
         <w:rPr>
           <w:rStyle w:val="eop"/>
@@ -3830,9 +3828,9 @@
           <w:szCs w:val="24"/>
         </w:rPr>
       </w:pPr>
-      <w:bookmarkStart w:id="82" w:name="autre_per_2"/>
-      <w:bookmarkEnd w:id="67"/>
-      <w:bookmarkEnd w:id="82"/>
+      <w:bookmarkStart w:id="81" w:name="autre_per_2"/>
+      <w:bookmarkEnd w:id="66"/>
+      <w:bookmarkEnd w:id="81"/>
     </w:p>
     <w:p>
       <w:pPr>
@@ -3888,8 +3886,6 @@
           <w:szCs w:val="24"/>
         </w:rPr>
       </w:pPr>
-      <w:bookmarkStart w:id="83" w:name="bookmark_question_12_non"/>
-      <w:bookmarkEnd w:id="83"/>
     </w:p>
     <w:p>
       <w:pPr>
@@ -6300,10 +6296,6 @@
 </file>
 
 <file path=customXml/item1.xml><?xml version="1.0" encoding="utf-8"?>
-<b:Sources xmlns:b="http://schemas.openxmlformats.org/officeDocument/2006/bibliography" xmlns="http://schemas.openxmlformats.org/officeDocument/2006/bibliography" SelectedStyle="\APA.XSL" StyleName="APA"/>
-</file>
-
-<file path=customXml/item2.xml><?xml version="1.0" encoding="utf-8"?>
 <?mso-contentType ?>
 <FormTemplates xmlns="http://schemas.microsoft.com/sharepoint/v3/contenttype/forms">
   <Display>DocumentLibraryForm</Display>
@@ -6312,13 +6304,11 @@
 </FormTemplates>
 </file>
 
-<file path=customXml/item3.xml><?xml version="1.0" encoding="utf-8"?>
-<p:properties xmlns:p="http://schemas.microsoft.com/office/2006/metadata/properties" xmlns:xsi="http://www.w3.org/2001/XMLSchema-instance" xmlns:pc="http://schemas.microsoft.com/office/infopath/2007/PartnerControls">
-  <documentManagement/>
-</p:properties>
+<file path=customXml/item2.xml><?xml version="1.0" encoding="utf-8"?>
+<b:Sources xmlns:b="http://schemas.openxmlformats.org/officeDocument/2006/bibliography" xmlns="http://schemas.openxmlformats.org/officeDocument/2006/bibliography" SelectedStyle="\APA.XSL" StyleName="APA"/>
 </file>
 
-<file path=customXml/item4.xml><?xml version="1.0" encoding="utf-8"?>
+<file path=customXml/item3.xml><?xml version="1.0" encoding="utf-8"?>
 <ct:contentTypeSchema xmlns:ct="http://schemas.microsoft.com/office/2006/metadata/contentType" xmlns:ma="http://schemas.microsoft.com/office/2006/metadata/properties/metaAttributes" ct:_="" ma:_="" ma:contentTypeName="Document" ma:contentTypeID="0x01010012AC4F8E86770C4492011FA8C5CC4656" ma:contentTypeVersion="6" ma:contentTypeDescription="Create a new document." ma:contentTypeScope="" ma:versionID="edfa584462e5174666999d49ab6156b3">
   <xsd:schema xmlns:xsd="http://www.w3.org/2001/XMLSchema" xmlns:xs="http://www.w3.org/2001/XMLSchema" xmlns:p="http://schemas.microsoft.com/office/2006/metadata/properties" xmlns:ns2="f928b7d0-32b2-42c8-bc5a-6a529eb70750" targetNamespace="http://schemas.microsoft.com/office/2006/metadata/properties" ma:root="true" ma:fieldsID="76824794fecc9d5f1f199d4cd1bd70a5" ns2:_="">
     <xsd:import namespace="f928b7d0-32b2-42c8-bc5a-6a529eb70750"/>
@@ -6476,7 +6466,21 @@
 </ct:contentTypeSchema>
 </file>
 
+<file path=customXml/item4.xml><?xml version="1.0" encoding="utf-8"?>
+<p:properties xmlns:p="http://schemas.microsoft.com/office/2006/metadata/properties" xmlns:xsi="http://www.w3.org/2001/XMLSchema-instance" xmlns:pc="http://schemas.microsoft.com/office/infopath/2007/PartnerControls">
+  <documentManagement/>
+</p:properties>
+</file>
+
 <file path=customXml/itemProps1.xml><?xml version="1.0" encoding="utf-8"?>
+<ds:datastoreItem xmlns:ds="http://schemas.openxmlformats.org/officeDocument/2006/customXml" ds:itemID="{8DD6EBCD-6468-43D0-B066-68842AFBAF90}">
+  <ds:schemaRefs>
+    <ds:schemaRef ds:uri="http://schemas.microsoft.com/sharepoint/v3/contenttype/forms"/>
+  </ds:schemaRefs>
+</ds:datastoreItem>
+</file>
+
+<file path=customXml/itemProps2.xml><?xml version="1.0" encoding="utf-8"?>
 <ds:datastoreItem xmlns:ds="http://schemas.openxmlformats.org/officeDocument/2006/customXml" ds:itemID="{8874CF2D-E3FA-4B4F-AFD5-D4CF77897F3F}">
   <ds:schemaRefs>
     <ds:schemaRef ds:uri="http://schemas.openxmlformats.org/officeDocument/2006/bibliography"/>
@@ -6484,24 +6488,7 @@
 </ds:datastoreItem>
 </file>
 
-<file path=customXml/itemProps2.xml><?xml version="1.0" encoding="utf-8"?>
-<ds:datastoreItem xmlns:ds="http://schemas.openxmlformats.org/officeDocument/2006/customXml" ds:itemID="{8DD6EBCD-6468-43D0-B066-68842AFBAF90}">
-  <ds:schemaRefs>
-    <ds:schemaRef ds:uri="http://schemas.microsoft.com/sharepoint/v3/contenttype/forms"/>
-  </ds:schemaRefs>
-</ds:datastoreItem>
-</file>
-
 <file path=customXml/itemProps3.xml><?xml version="1.0" encoding="utf-8"?>
-<ds:datastoreItem xmlns:ds="http://schemas.openxmlformats.org/officeDocument/2006/customXml" ds:itemID="{4AA42E0F-314F-448A-B7A5-FE551A5405BD}">
-  <ds:schemaRefs>
-    <ds:schemaRef ds:uri="http://schemas.microsoft.com/office/2006/metadata/properties"/>
-    <ds:schemaRef ds:uri="http://schemas.microsoft.com/office/infopath/2007/PartnerControls"/>
-  </ds:schemaRefs>
-</ds:datastoreItem>
-</file>
-
-<file path=customXml/itemProps4.xml><?xml version="1.0" encoding="utf-8"?>
 <ds:datastoreItem xmlns:ds="http://schemas.openxmlformats.org/officeDocument/2006/customXml" ds:itemID="{8A1065FB-2C41-41FC-A1AA-AE3C2CFA30C3}">
   <ds:schemaRefs>
     <ds:schemaRef ds:uri="http://schemas.microsoft.com/office/2006/metadata/contentType"/>
@@ -6517,4 +6504,13 @@
     <ds:schemaRef ds:uri="http://schemas.microsoft.com/internal/obd"/>
   </ds:schemaRefs>
 </ds:datastoreItem>
+</file>
+
+<file path=customXml/itemProps4.xml><?xml version="1.0" encoding="utf-8"?>
+<ds:datastoreItem xmlns:ds="http://schemas.openxmlformats.org/officeDocument/2006/customXml" ds:itemID="{4AA42E0F-314F-448A-B7A5-FE551A5405BD}">
+  <ds:schemaRefs>
+    <ds:schemaRef ds:uri="http://schemas.microsoft.com/office/2006/metadata/properties"/>
+    <ds:schemaRef ds:uri="http://schemas.microsoft.com/office/infopath/2007/PartnerControls"/>
+  </ds:schemaRefs>
+</ds:datastoreItem>
 </file>